--- a/Krav/Use Cases.docx
+++ b/Krav/Use Cases.docx
@@ -3,9 +3,14 @@
 <w:document xmlns:wpc="http://schemas.microsoft.com/office/word/2010/wordprocessingCanvas" xmlns:cx="http://schemas.microsoft.com/office/drawing/2014/chartex" xmlns:cx1="http://schemas.microsoft.com/office/drawing/2015/9/8/chartex" xmlns:cx2="http://schemas.microsoft.com/office/drawing/2015/10/21/chartex" xmlns:cx3="http://schemas.microsoft.com/office/drawing/2016/5/9/chartex" xmlns:cx4="http://schemas.microsoft.com/office/drawing/2016/5/10/chartex" xmlns:cx5="http://schemas.microsoft.com/office/drawing/2016/5/11/chartex" xmlns:cx6="http://schemas.microsoft.com/office/drawing/2016/5/12/chartex" xmlns:cx7="http://schemas.microsoft.com/office/drawing/2016/5/13/chartex" xmlns:cx8="http://schemas.microsoft.com/office/drawing/2016/5/14/chartex" xmlns:mc="http://schemas.openxmlformats.org/markup-compatibility/2006" xmlns:aink="http://schemas.microsoft.com/office/drawing/2016/ink" xmlns:am3d="http://schemas.microsoft.com/office/drawing/2017/model3d" xmlns:o="urn:schemas-microsoft-com:office:office" xmlns:r="http://schemas.openxmlformats.org/officeDocument/2006/relationships" xmlns:m="http://schemas.openxmlformats.org/officeDocument/2006/math" xmlns:v="urn:schemas-microsoft-com:vml" xmlns:wp14="http://schemas.microsoft.com/office/word/2010/wordprocessingDrawing" xmlns:wp="http://schemas.openxmlformats.org/drawingml/2006/wordprocessingDrawing" xmlns:w10="urn:schemas-microsoft-com:office:word" xmlns:w="http://schemas.openxmlformats.org/wordprocessingml/2006/main" xmlns:w14="http://schemas.microsoft.com/office/word/2010/wordml" xmlns:w15="http://schemas.microsoft.com/office/word/2012/wordml" xmlns:w16cid="http://schemas.microsoft.com/office/word/2016/wordml/cid" xmlns:w16se="http://schemas.microsoft.com/office/word/2015/wordml/symex" xmlns:wpg="http://schemas.microsoft.com/office/word/2010/wordprocessingGroup" xmlns:wpi="http://schemas.microsoft.com/office/word/2010/wordprocessingInk" xmlns:wne="http://schemas.microsoft.com/office/word/2006/wordml" xmlns:wps="http://schemas.microsoft.com/office/word/2010/wordprocessingShape" mc:Ignorable="w14 w15 w16se w16cid wp14">
   <w:body>
     <w:p>
+      <w:pPr>
+        <w:pStyle w:val="Heading2"/>
+      </w:pPr>
       <w:r>
         <w:t>Use Cases</w:t>
       </w:r>
+      <w:bookmarkStart w:id="0" w:name="_GoBack"/>
+      <w:bookmarkEnd w:id="0"/>
     </w:p>
     <w:p>
       <w:proofErr w:type="spellStart"/>
@@ -232,8 +237,6 @@
             <w:r>
               <w:t xml:space="preserve"> data</w:t>
             </w:r>
-            <w:bookmarkStart w:id="0" w:name="_GoBack"/>
-            <w:bookmarkEnd w:id="0"/>
           </w:p>
         </w:tc>
       </w:tr>
@@ -647,6 +650,28 @@
     <w:name w:val="Normal"/>
     <w:qFormat/>
   </w:style>
+  <w:style w:type="paragraph" w:styleId="Heading2">
+    <w:name w:val="heading 2"/>
+    <w:basedOn w:val="Normal"/>
+    <w:next w:val="Normal"/>
+    <w:link w:val="Heading2Char"/>
+    <w:uiPriority w:val="9"/>
+    <w:unhideWhenUsed/>
+    <w:qFormat/>
+    <w:rsid w:val="00D74366"/>
+    <w:pPr>
+      <w:keepNext/>
+      <w:keepLines/>
+      <w:spacing w:before="40" w:after="0"/>
+      <w:outlineLvl w:val="1"/>
+    </w:pPr>
+    <w:rPr>
+      <w:rFonts w:asciiTheme="majorHAnsi" w:eastAsiaTheme="majorEastAsia" w:hAnsiTheme="majorHAnsi" w:cstheme="majorBidi"/>
+      <w:color w:val="2F5496" w:themeColor="accent1" w:themeShade="BF"/>
+      <w:sz w:val="26"/>
+      <w:szCs w:val="26"/>
+    </w:rPr>
+  </w:style>
   <w:style w:type="character" w:default="1" w:styleId="DefaultParagraphFont">
     <w:name w:val="Default Paragraph Font"/>
     <w:uiPriority w:val="1"/>
@@ -692,6 +717,19 @@
         <w:insideV w:val="single" w:sz="4" w:space="0" w:color="auto"/>
       </w:tblBorders>
     </w:tblPr>
+  </w:style>
+  <w:style w:type="character" w:customStyle="1" w:styleId="Heading2Char">
+    <w:name w:val="Heading 2 Char"/>
+    <w:basedOn w:val="DefaultParagraphFont"/>
+    <w:link w:val="Heading2"/>
+    <w:uiPriority w:val="9"/>
+    <w:rsid w:val="00D74366"/>
+    <w:rPr>
+      <w:rFonts w:asciiTheme="majorHAnsi" w:eastAsiaTheme="majorEastAsia" w:hAnsiTheme="majorHAnsi" w:cstheme="majorBidi"/>
+      <w:color w:val="2F5496" w:themeColor="accent1" w:themeShade="BF"/>
+      <w:sz w:val="26"/>
+      <w:szCs w:val="26"/>
+    </w:rPr>
   </w:style>
 </w:styles>
 </file>

--- a/Krav/Use Cases.docx
+++ b/Krav/Use Cases.docx
@@ -9,8 +9,6 @@
       <w:r>
         <w:t>Use Cases</w:t>
       </w:r>
-      <w:bookmarkStart w:id="0" w:name="_GoBack"/>
-      <w:bookmarkEnd w:id="0"/>
     </w:p>
     <w:p>
       <w:proofErr w:type="spellStart"/>
@@ -83,7 +81,26 @@
             </w:r>
             <w:proofErr w:type="spellEnd"/>
             <w:r>
-              <w:t xml:space="preserve"> data</w:t>
+              <w:t xml:space="preserve"> </w:t>
+            </w:r>
+            <w:proofErr w:type="spellStart"/>
+            <w:r>
+              <w:t>aktiv</w:t>
+            </w:r>
+            <w:proofErr w:type="spellEnd"/>
+            <w:r>
+              <w:t xml:space="preserve"> </w:t>
+            </w:r>
+            <w:proofErr w:type="spellStart"/>
+            <w:r>
+              <w:t>produktions</w:t>
+            </w:r>
+            <w:proofErr w:type="spellEnd"/>
+            <w:r>
+              <w:t xml:space="preserve"> </w:t>
+            </w:r>
+            <w:r>
+              <w:t>data</w:t>
             </w:r>
           </w:p>
         </w:tc>
@@ -110,7 +127,26 @@
             </w:r>
             <w:proofErr w:type="spellEnd"/>
             <w:r>
-              <w:t xml:space="preserve"> data</w:t>
+              <w:t xml:space="preserve"> </w:t>
+            </w:r>
+            <w:proofErr w:type="spellStart"/>
+            <w:r>
+              <w:t>aktiv</w:t>
+            </w:r>
+            <w:proofErr w:type="spellEnd"/>
+            <w:r>
+              <w:t xml:space="preserve"> </w:t>
+            </w:r>
+            <w:proofErr w:type="spellStart"/>
+            <w:r>
+              <w:t>produktions</w:t>
+            </w:r>
+            <w:proofErr w:type="spellEnd"/>
+            <w:r>
+              <w:t xml:space="preserve"> </w:t>
+            </w:r>
+            <w:r>
+              <w:t>data</w:t>
             </w:r>
           </w:p>
         </w:tc>
@@ -183,7 +219,26 @@
             </w:r>
             <w:proofErr w:type="spellEnd"/>
             <w:r>
-              <w:t xml:space="preserve"> data</w:t>
+              <w:t xml:space="preserve"> </w:t>
+            </w:r>
+            <w:proofErr w:type="spellStart"/>
+            <w:r>
+              <w:t>aktiv</w:t>
+            </w:r>
+            <w:proofErr w:type="spellEnd"/>
+            <w:r>
+              <w:t xml:space="preserve"> </w:t>
+            </w:r>
+            <w:proofErr w:type="spellStart"/>
+            <w:r>
+              <w:t>produktions</w:t>
+            </w:r>
+            <w:proofErr w:type="spellEnd"/>
+            <w:r>
+              <w:t xml:space="preserve"> </w:t>
+            </w:r>
+            <w:r>
+              <w:t>data</w:t>
             </w:r>
           </w:p>
         </w:tc>
@@ -205,7 +260,28 @@
           </w:tcPr>
           <w:p>
             <w:r>
-              <w:t>Gem data</w:t>
+              <w:t xml:space="preserve">Gem </w:t>
+            </w:r>
+            <w:proofErr w:type="spellStart"/>
+            <w:r>
+              <w:t>aktiv</w:t>
+            </w:r>
+            <w:proofErr w:type="spellEnd"/>
+            <w:r>
+              <w:t xml:space="preserve"> </w:t>
+            </w:r>
+            <w:proofErr w:type="spellStart"/>
+            <w:r>
+              <w:t>produktions</w:t>
+            </w:r>
+            <w:proofErr w:type="spellEnd"/>
+            <w:r>
+              <w:t xml:space="preserve"> </w:t>
+            </w:r>
+            <w:bookmarkStart w:id="0" w:name="_GoBack"/>
+            <w:bookmarkEnd w:id="0"/>
+            <w:r>
+              <w:t>data</w:t>
             </w:r>
           </w:p>
         </w:tc>
